--- a/documentation/howto.docx
+++ b/documentation/howto.docx
@@ -10,6 +10,149 @@
           <w:bCs/>
         </w:rPr>
       </w:pPr>
+      <w:proofErr w:type="spellStart"/>
+      <w:r>
+        <w:rPr>
+          <w:rFonts w:ascii="Segoe UI Emoji" w:hAnsi="Segoe UI Emoji" w:cs="Segoe UI Emoji"/>
+          <w:b/>
+          <w:bCs/>
+        </w:rPr>
+        <w:t>Quickstart</w:t>
+      </w:r>
+      <w:proofErr w:type="spellEnd"/>
+      <w:r>
+        <w:rPr>
+          <w:rFonts w:ascii="Segoe UI Emoji" w:hAnsi="Segoe UI Emoji" w:cs="Segoe UI Emoji"/>
+          <w:b/>
+          <w:bCs/>
+        </w:rPr>
+        <w:t xml:space="preserve"> when everything is installed:</w:t>
+      </w:r>
+      <w:r>
+        <w:rPr>
+          <w:rFonts w:ascii="Segoe UI Emoji" w:hAnsi="Segoe UI Emoji" w:cs="Segoe UI Emoji"/>
+          <w:b/>
+          <w:bCs/>
+        </w:rPr>
+        <w:br/>
+      </w:r>
+      <w:r>
+        <w:rPr>
+          <w:rFonts w:ascii="Segoe UI Emoji" w:hAnsi="Segoe UI Emoji" w:cs="Segoe UI Emoji"/>
+          <w:b/>
+          <w:bCs/>
+        </w:rPr>
+        <w:drawing>
+          <wp:inline distT="0" distB="0" distL="0" distR="0" wp14:anchorId="72E14B2C" wp14:editId="480DBFA9">
+            <wp:extent cx="3715268" cy="247685"/>
+            <wp:effectExtent l="0" t="0" r="0" b="0"/>
+            <wp:docPr id="476314501" name="Picture 1"/>
+            <wp:cNvGraphicFramePr>
+              <a:graphicFrameLocks xmlns:a="http://schemas.openxmlformats.org/drawingml/2006/main" noChangeAspect="1"/>
+            </wp:cNvGraphicFramePr>
+            <a:graphic xmlns:a="http://schemas.openxmlformats.org/drawingml/2006/main">
+              <a:graphicData uri="http://schemas.openxmlformats.org/drawingml/2006/picture">
+                <pic:pic xmlns:pic="http://schemas.openxmlformats.org/drawingml/2006/picture">
+                  <pic:nvPicPr>
+                    <pic:cNvPr id="476314501" name=""/>
+                    <pic:cNvPicPr/>
+                  </pic:nvPicPr>
+                  <pic:blipFill>
+                    <a:blip r:embed="rId5"/>
+                    <a:stretch>
+                      <a:fillRect/>
+                    </a:stretch>
+                  </pic:blipFill>
+                  <pic:spPr>
+                    <a:xfrm>
+                      <a:off x="0" y="0"/>
+                      <a:ext cx="3715268" cy="247685"/>
+                    </a:xfrm>
+                    <a:prstGeom prst="rect">
+                      <a:avLst/>
+                    </a:prstGeom>
+                  </pic:spPr>
+                </pic:pic>
+              </a:graphicData>
+            </a:graphic>
+          </wp:inline>
+        </w:drawing>
+      </w:r>
+    </w:p>
+    <w:p>
+      <w:pPr>
+        <w:rPr>
+          <w:rFonts w:ascii="Segoe UI Emoji" w:hAnsi="Segoe UI Emoji" w:cs="Segoe UI Emoji"/>
+          <w:b/>
+          <w:bCs/>
+        </w:rPr>
+      </w:pPr>
+      <w:r>
+        <w:rPr>
+          <w:rFonts w:ascii="Segoe UI Emoji" w:hAnsi="Segoe UI Emoji" w:cs="Segoe UI Emoji"/>
+          <w:b/>
+          <w:bCs/>
+        </w:rPr>
+        <w:drawing>
+          <wp:inline distT="0" distB="0" distL="0" distR="0" wp14:anchorId="526743F0" wp14:editId="273507E6">
+            <wp:extent cx="5087060" cy="562053"/>
+            <wp:effectExtent l="0" t="0" r="0" b="9525"/>
+            <wp:docPr id="902012579" name="Picture 1" descr="A black background with white text&#10;&#10;AI-generated content may be incorrect."/>
+            <wp:cNvGraphicFramePr>
+              <a:graphicFrameLocks xmlns:a="http://schemas.openxmlformats.org/drawingml/2006/main" noChangeAspect="1"/>
+            </wp:cNvGraphicFramePr>
+            <a:graphic xmlns:a="http://schemas.openxmlformats.org/drawingml/2006/main">
+              <a:graphicData uri="http://schemas.openxmlformats.org/drawingml/2006/picture">
+                <pic:pic xmlns:pic="http://schemas.openxmlformats.org/drawingml/2006/picture">
+                  <pic:nvPicPr>
+                    <pic:cNvPr id="902012579" name="Picture 1" descr="A black background with white text&#10;&#10;AI-generated content may be incorrect."/>
+                    <pic:cNvPicPr/>
+                  </pic:nvPicPr>
+                  <pic:blipFill>
+                    <a:blip r:embed="rId6"/>
+                    <a:stretch>
+                      <a:fillRect/>
+                    </a:stretch>
+                  </pic:blipFill>
+                  <pic:spPr>
+                    <a:xfrm>
+                      <a:off x="0" y="0"/>
+                      <a:ext cx="5087060" cy="562053"/>
+                    </a:xfrm>
+                    <a:prstGeom prst="rect">
+                      <a:avLst/>
+                    </a:prstGeom>
+                  </pic:spPr>
+                </pic:pic>
+              </a:graphicData>
+            </a:graphic>
+          </wp:inline>
+        </w:drawing>
+      </w:r>
+      <w:r>
+        <w:rPr>
+          <w:rFonts w:ascii="Segoe UI Emoji" w:hAnsi="Segoe UI Emoji" w:cs="Segoe UI Emoji"/>
+          <w:b/>
+          <w:bCs/>
+        </w:rPr>
+        <w:br/>
+      </w:r>
+      <w:r>
+        <w:rPr>
+          <w:rFonts w:ascii="Segoe UI Emoji" w:hAnsi="Segoe UI Emoji" w:cs="Segoe UI Emoji"/>
+          <w:b/>
+          <w:bCs/>
+        </w:rPr>
+        <w:br/>
+      </w:r>
+      <w:r>
+        <w:rPr>
+          <w:rFonts w:ascii="Segoe UI Emoji" w:hAnsi="Segoe UI Emoji" w:cs="Segoe UI Emoji"/>
+          <w:b/>
+          <w:bCs/>
+        </w:rPr>
+        <w:br/>
+      </w:r>
       <w:r>
         <w:rPr>
           <w:rFonts w:ascii="Segoe UI Emoji" w:hAnsi="Segoe UI Emoji" w:cs="Segoe UI Emoji"/>
@@ -60,7 +203,7 @@
         </w:rPr>
         <w:t xml:space="preserve">Install PostgreSQL from </w:t>
       </w:r>
-      <w:hyperlink r:id="rId5" w:tgtFrame="_new" w:history="1">
+      <w:hyperlink r:id="rId7" w:tgtFrame="_new" w:history="1">
         <w:r>
           <w:rPr>
             <w:rStyle w:val="Hyperlink"/>
@@ -84,7 +227,21 @@
         <w:rPr>
           <w:rFonts w:ascii="Segoe UI Emoji" w:hAnsi="Segoe UI Emoji" w:cs="Segoe UI Emoji"/>
         </w:rPr>
-        <w:t>Set password for user postgres during install</w:t>
+        <w:t xml:space="preserve">Set password for user </w:t>
+      </w:r>
+      <w:proofErr w:type="spellStart"/>
+      <w:r>
+        <w:rPr>
+          <w:rFonts w:ascii="Segoe UI Emoji" w:hAnsi="Segoe UI Emoji" w:cs="Segoe UI Emoji"/>
+        </w:rPr>
+        <w:t>postgres</w:t>
+      </w:r>
+      <w:proofErr w:type="spellEnd"/>
+      <w:r>
+        <w:rPr>
+          <w:rFonts w:ascii="Segoe UI Emoji" w:hAnsi="Segoe UI Emoji" w:cs="Segoe UI Emoji"/>
+        </w:rPr>
+        <w:t xml:space="preserve"> during install</w:t>
       </w:r>
     </w:p>
     <w:p>
@@ -113,7 +270,7 @@
                     <pic:cNvPicPr/>
                   </pic:nvPicPr>
                   <pic:blipFill>
-                    <a:blip r:embed="rId6"/>
+                    <a:blip r:embed="rId8"/>
                     <a:stretch>
                       <a:fillRect/>
                     </a:stretch>
@@ -148,7 +305,21 @@
         <w:rPr>
           <w:rFonts w:ascii="Segoe UI Emoji" w:hAnsi="Segoe UI Emoji" w:cs="Segoe UI Emoji"/>
         </w:rPr>
-        <w:t>Optional: install pgAdmin (comes with PostgreSQL installer)</w:t>
+        <w:t xml:space="preserve">Optional: install </w:t>
+      </w:r>
+      <w:proofErr w:type="spellStart"/>
+      <w:r>
+        <w:rPr>
+          <w:rFonts w:ascii="Segoe UI Emoji" w:hAnsi="Segoe UI Emoji" w:cs="Segoe UI Emoji"/>
+        </w:rPr>
+        <w:t>pgAdmin</w:t>
+      </w:r>
+      <w:proofErr w:type="spellEnd"/>
+      <w:r>
+        <w:rPr>
+          <w:rFonts w:ascii="Segoe UI Emoji" w:hAnsi="Segoe UI Emoji" w:cs="Segoe UI Emoji"/>
+        </w:rPr>
+        <w:t xml:space="preserve"> (comes with PostgreSQL installer)</w:t>
       </w:r>
     </w:p>
     <w:p>
@@ -165,7 +336,35 @@
         <w:rPr>
           <w:rFonts w:ascii="Segoe UI Emoji" w:hAnsi="Segoe UI Emoji" w:cs="Segoe UI Emoji"/>
         </w:rPr>
-        <w:t>Open pgAdmin and connect to your local server using postgres user</w:t>
+        <w:t xml:space="preserve">Open </w:t>
+      </w:r>
+      <w:proofErr w:type="spellStart"/>
+      <w:r>
+        <w:rPr>
+          <w:rFonts w:ascii="Segoe UI Emoji" w:hAnsi="Segoe UI Emoji" w:cs="Segoe UI Emoji"/>
+        </w:rPr>
+        <w:t>pgAdmin</w:t>
+      </w:r>
+      <w:proofErr w:type="spellEnd"/>
+      <w:r>
+        <w:rPr>
+          <w:rFonts w:ascii="Segoe UI Emoji" w:hAnsi="Segoe UI Emoji" w:cs="Segoe UI Emoji"/>
+        </w:rPr>
+        <w:t xml:space="preserve"> and connect to your local server using </w:t>
+      </w:r>
+      <w:proofErr w:type="spellStart"/>
+      <w:r>
+        <w:rPr>
+          <w:rFonts w:ascii="Segoe UI Emoji" w:hAnsi="Segoe UI Emoji" w:cs="Segoe UI Emoji"/>
+        </w:rPr>
+        <w:t>postgres</w:t>
+      </w:r>
+      <w:proofErr w:type="spellEnd"/>
+      <w:r>
+        <w:rPr>
+          <w:rFonts w:ascii="Segoe UI Emoji" w:hAnsi="Segoe UI Emoji" w:cs="Segoe UI Emoji"/>
+        </w:rPr>
+        <w:t xml:space="preserve"> user</w:t>
       </w:r>
     </w:p>
     <w:p>
@@ -182,8 +381,16 @@
         <w:rPr>
           <w:rFonts w:ascii="Segoe UI Emoji" w:hAnsi="Segoe UI Emoji" w:cs="Segoe UI Emoji"/>
         </w:rPr>
-        <w:t>Create a new database called LevelUp</w:t>
-      </w:r>
+        <w:t xml:space="preserve">Create a new database called </w:t>
+      </w:r>
+      <w:proofErr w:type="spellStart"/>
+      <w:r>
+        <w:rPr>
+          <w:rFonts w:ascii="Segoe UI Emoji" w:hAnsi="Segoe UI Emoji" w:cs="Segoe UI Emoji"/>
+        </w:rPr>
+        <w:t>LevelUp</w:t>
+      </w:r>
+      <w:proofErr w:type="spellEnd"/>
     </w:p>
     <w:p>
       <w:pPr>
@@ -199,7 +406,21 @@
         <w:rPr>
           <w:rFonts w:ascii="Segoe UI Emoji" w:hAnsi="Segoe UI Emoji" w:cs="Segoe UI Emoji"/>
         </w:rPr>
-        <w:t>Create a table day_entries with the required columns:</w:t>
+        <w:t xml:space="preserve">Create a table </w:t>
+      </w:r>
+      <w:proofErr w:type="spellStart"/>
+      <w:r>
+        <w:rPr>
+          <w:rFonts w:ascii="Segoe UI Emoji" w:hAnsi="Segoe UI Emoji" w:cs="Segoe UI Emoji"/>
+        </w:rPr>
+        <w:t>day_entries</w:t>
+      </w:r>
+      <w:proofErr w:type="spellEnd"/>
+      <w:r>
+        <w:rPr>
+          <w:rFonts w:ascii="Segoe UI Emoji" w:hAnsi="Segoe UI Emoji" w:cs="Segoe UI Emoji"/>
+        </w:rPr>
+        <w:t xml:space="preserve"> with the required columns:</w:t>
       </w:r>
     </w:p>
     <w:p>
@@ -250,8 +471,16 @@
         <w:rPr>
           <w:rFonts w:ascii="Segoe UI Emoji" w:hAnsi="Segoe UI Emoji" w:cs="Segoe UI Emoji"/>
         </w:rPr>
-        <w:t>Ensure DB name is exactly LevelUp</w:t>
-      </w:r>
+        <w:t xml:space="preserve">Ensure DB name is exactly </w:t>
+      </w:r>
+      <w:proofErr w:type="spellStart"/>
+      <w:r>
+        <w:rPr>
+          <w:rFonts w:ascii="Segoe UI Emoji" w:hAnsi="Segoe UI Emoji" w:cs="Segoe UI Emoji"/>
+        </w:rPr>
+        <w:t>LevelUp</w:t>
+      </w:r>
+      <w:proofErr w:type="spellEnd"/>
     </w:p>
     <w:p>
       <w:pPr>
@@ -297,11 +526,19 @@
           <w:rFonts w:ascii="Segoe UI Emoji" w:hAnsi="Segoe UI Emoji" w:cs="Segoe UI Emoji"/>
         </w:rPr>
       </w:pPr>
-      <w:r>
-        <w:rPr>
-          <w:rFonts w:ascii="Segoe UI Emoji" w:hAnsi="Segoe UI Emoji" w:cs="Segoe UI Emoji"/>
-        </w:rPr>
-        <w:t>npm install</w:t>
+      <w:proofErr w:type="spellStart"/>
+      <w:r>
+        <w:rPr>
+          <w:rFonts w:ascii="Segoe UI Emoji" w:hAnsi="Segoe UI Emoji" w:cs="Segoe UI Emoji"/>
+        </w:rPr>
+        <w:t>npm</w:t>
+      </w:r>
+      <w:proofErr w:type="spellEnd"/>
+      <w:r>
+        <w:rPr>
+          <w:rFonts w:ascii="Segoe UI Emoji" w:hAnsi="Segoe UI Emoji" w:cs="Segoe UI Emoji"/>
+        </w:rPr>
+        <w:t xml:space="preserve"> install</w:t>
       </w:r>
     </w:p>
     <w:p>
@@ -371,7 +608,7 @@
         </w:rPr>
         <w:t xml:space="preserve">"Server is running on </w:t>
       </w:r>
-      <w:hyperlink r:id="rId7" w:tgtFrame="_new" w:history="1">
+      <w:hyperlink r:id="rId9" w:tgtFrame="_new" w:history="1">
         <w:r>
           <w:rPr>
             <w:rStyle w:val="Hyperlink"/>
@@ -446,11 +683,19 @@
           <w:rFonts w:ascii="Segoe UI Emoji" w:hAnsi="Segoe UI Emoji" w:cs="Segoe UI Emoji"/>
         </w:rPr>
       </w:pPr>
-      <w:r>
-        <w:rPr>
-          <w:rFonts w:ascii="Segoe UI Emoji" w:hAnsi="Segoe UI Emoji" w:cs="Segoe UI Emoji"/>
-        </w:rPr>
-        <w:t>npm install</w:t>
+      <w:proofErr w:type="spellStart"/>
+      <w:r>
+        <w:rPr>
+          <w:rFonts w:ascii="Segoe UI Emoji" w:hAnsi="Segoe UI Emoji" w:cs="Segoe UI Emoji"/>
+        </w:rPr>
+        <w:t>npm</w:t>
+      </w:r>
+      <w:proofErr w:type="spellEnd"/>
+      <w:r>
+        <w:rPr>
+          <w:rFonts w:ascii="Segoe UI Emoji" w:hAnsi="Segoe UI Emoji" w:cs="Segoe UI Emoji"/>
+        </w:rPr>
+        <w:t xml:space="preserve"> install</w:t>
       </w:r>
     </w:p>
     <w:p>
@@ -467,34 +712,52 @@
         <w:rPr>
           <w:rFonts w:ascii="Segoe UI Emoji" w:hAnsi="Segoe UI Emoji" w:cs="Segoe UI Emoji"/>
         </w:rPr>
-        <w:t>If needed, add to package.json:</w:t>
-      </w:r>
-    </w:p>
-    <w:p>
-      <w:pPr>
-        <w:rPr>
-          <w:rFonts w:ascii="Segoe UI Emoji" w:hAnsi="Segoe UI Emoji" w:cs="Segoe UI Emoji"/>
-        </w:rPr>
-      </w:pPr>
+        <w:t xml:space="preserve">If needed, add to </w:t>
+      </w:r>
+      <w:proofErr w:type="spellStart"/>
+      <w:r>
+        <w:rPr>
+          <w:rFonts w:ascii="Segoe UI Emoji" w:hAnsi="Segoe UI Emoji" w:cs="Segoe UI Emoji"/>
+        </w:rPr>
+        <w:t>package.json</w:t>
+      </w:r>
+      <w:proofErr w:type="spellEnd"/>
+      <w:r>
+        <w:rPr>
+          <w:rFonts w:ascii="Segoe UI Emoji" w:hAnsi="Segoe UI Emoji" w:cs="Segoe UI Emoji"/>
+        </w:rPr>
+        <w:t>:</w:t>
+      </w:r>
+    </w:p>
+    <w:p>
+      <w:pPr>
+        <w:rPr>
+          <w:rFonts w:ascii="Segoe UI Emoji" w:hAnsi="Segoe UI Emoji" w:cs="Segoe UI Emoji"/>
+        </w:rPr>
+      </w:pPr>
+      <w:proofErr w:type="spellStart"/>
       <w:r>
         <w:rPr>
           <w:rFonts w:ascii="Segoe UI Emoji" w:hAnsi="Segoe UI Emoji" w:cs="Segoe UI Emoji"/>
         </w:rPr>
         <w:t>json</w:t>
       </w:r>
-    </w:p>
-    <w:p>
-      <w:pPr>
-        <w:rPr>
-          <w:rFonts w:ascii="Segoe UI Emoji" w:hAnsi="Segoe UI Emoji" w:cs="Segoe UI Emoji"/>
-        </w:rPr>
-      </w:pPr>
+      <w:proofErr w:type="spellEnd"/>
+    </w:p>
+    <w:p>
+      <w:pPr>
+        <w:rPr>
+          <w:rFonts w:ascii="Segoe UI Emoji" w:hAnsi="Segoe UI Emoji" w:cs="Segoe UI Emoji"/>
+        </w:rPr>
+      </w:pPr>
+      <w:proofErr w:type="spellStart"/>
       <w:r>
         <w:rPr>
           <w:rFonts w:ascii="Segoe UI Emoji" w:hAnsi="Segoe UI Emoji" w:cs="Segoe UI Emoji"/>
         </w:rPr>
         <w:t>CopyEdit</w:t>
       </w:r>
+      <w:proofErr w:type="spellEnd"/>
     </w:p>
     <w:p>
       <w:pPr>
@@ -536,11 +799,19 @@
           <w:rFonts w:ascii="Segoe UI Emoji" w:hAnsi="Segoe UI Emoji" w:cs="Segoe UI Emoji"/>
         </w:rPr>
       </w:pPr>
-      <w:r>
-        <w:rPr>
-          <w:rFonts w:ascii="Segoe UI Emoji" w:hAnsi="Segoe UI Emoji" w:cs="Segoe UI Emoji"/>
-        </w:rPr>
-        <w:t>npm run react-start</w:t>
+      <w:proofErr w:type="spellStart"/>
+      <w:r>
+        <w:rPr>
+          <w:rFonts w:ascii="Segoe UI Emoji" w:hAnsi="Segoe UI Emoji" w:cs="Segoe UI Emoji"/>
+        </w:rPr>
+        <w:t>npm</w:t>
+      </w:r>
+      <w:proofErr w:type="spellEnd"/>
+      <w:r>
+        <w:rPr>
+          <w:rFonts w:ascii="Segoe UI Emoji" w:hAnsi="Segoe UI Emoji" w:cs="Segoe UI Emoji"/>
+        </w:rPr>
+        <w:t xml:space="preserve"> run react-start</w:t>
       </w:r>
     </w:p>
     <w:p>
@@ -640,7 +911,36 @@
         <w:rPr>
           <w:rFonts w:ascii="Segoe UI Emoji" w:hAnsi="Segoe UI Emoji" w:cs="Segoe UI Emoji"/>
         </w:rPr>
-        <w:t>Check pgAdmin → view day_entries table → confirm data saved</w:t>
+        <w:lastRenderedPageBreak/>
+        <w:t xml:space="preserve">Check </w:t>
+      </w:r>
+      <w:proofErr w:type="spellStart"/>
+      <w:r>
+        <w:rPr>
+          <w:rFonts w:ascii="Segoe UI Emoji" w:hAnsi="Segoe UI Emoji" w:cs="Segoe UI Emoji"/>
+        </w:rPr>
+        <w:t>pgAdmin</w:t>
+      </w:r>
+      <w:proofErr w:type="spellEnd"/>
+      <w:r>
+        <w:rPr>
+          <w:rFonts w:ascii="Segoe UI Emoji" w:hAnsi="Segoe UI Emoji" w:cs="Segoe UI Emoji"/>
+        </w:rPr>
+        <w:t xml:space="preserve"> → view </w:t>
+      </w:r>
+      <w:proofErr w:type="spellStart"/>
+      <w:r>
+        <w:rPr>
+          <w:rFonts w:ascii="Segoe UI Emoji" w:hAnsi="Segoe UI Emoji" w:cs="Segoe UI Emoji"/>
+        </w:rPr>
+        <w:t>day_entries</w:t>
+      </w:r>
+      <w:proofErr w:type="spellEnd"/>
+      <w:r>
+        <w:rPr>
+          <w:rFonts w:ascii="Segoe UI Emoji" w:hAnsi="Segoe UI Emoji" w:cs="Segoe UI Emoji"/>
+        </w:rPr>
+        <w:t xml:space="preserve"> table → confirm data saved</w:t>
       </w:r>
     </w:p>
     <w:p>
@@ -708,7 +1008,15 @@
         <w:t>Note:</w:t>
       </w:r>
       <w:r>
-        <w:t xml:space="preserve"> Password for pgAdmin is here;</w:t>
+        <w:t xml:space="preserve"> Password for </w:t>
+      </w:r>
+      <w:proofErr w:type="spellStart"/>
+      <w:r>
+        <w:t>pgAdmin</w:t>
+      </w:r>
+      <w:proofErr w:type="spellEnd"/>
+      <w:r>
+        <w:t xml:space="preserve"> is here;</w:t>
       </w:r>
     </w:p>
     <w:p>
@@ -716,7 +1024,6 @@
         <w:rPr>
           <w:noProof/>
         </w:rPr>
-        <w:lastRenderedPageBreak/>
         <w:drawing>
           <wp:inline distT="0" distB="0" distL="0" distR="0" wp14:anchorId="744B7916" wp14:editId="56664310">
             <wp:extent cx="6858000" cy="3615055"/>
@@ -733,7 +1040,7 @@
                     <pic:cNvPicPr/>
                   </pic:nvPicPr>
                   <pic:blipFill>
-                    <a:blip r:embed="rId8"/>
+                    <a:blip r:embed="rId10"/>
                     <a:stretch>
                       <a:fillRect/>
                     </a:stretch>
@@ -775,7 +1082,7 @@
                     <pic:cNvPicPr/>
                   </pic:nvPicPr>
                   <pic:blipFill>
-                    <a:blip r:embed="rId9"/>
+                    <a:blip r:embed="rId11"/>
                     <a:stretch>
                       <a:fillRect/>
                     </a:stretch>
@@ -801,6 +1108,7 @@
         <w:rPr>
           <w:noProof/>
         </w:rPr>
+        <w:lastRenderedPageBreak/>
         <w:drawing>
           <wp:inline distT="0" distB="0" distL="0" distR="0" wp14:anchorId="3C28C4A4" wp14:editId="1D5381F1">
             <wp:extent cx="6858000" cy="2656205"/>
@@ -817,7 +1125,7 @@
                     <pic:cNvPicPr/>
                   </pic:nvPicPr>
                   <pic:blipFill>
-                    <a:blip r:embed="rId10"/>
+                    <a:blip r:embed="rId12"/>
                     <a:stretch>
                       <a:fillRect/>
                     </a:stretch>
@@ -856,7 +1164,6 @@
         <w:rPr>
           <w:noProof/>
         </w:rPr>
-        <w:lastRenderedPageBreak/>
         <w:drawing>
           <wp:inline distT="0" distB="0" distL="0" distR="0" wp14:anchorId="408F7E2A" wp14:editId="6C8EC01A">
             <wp:extent cx="5734850" cy="819264"/>
@@ -873,7 +1180,7 @@
                     <pic:cNvPicPr/>
                   </pic:nvPicPr>
                   <pic:blipFill>
-                    <a:blip r:embed="rId11"/>
+                    <a:blip r:embed="rId13"/>
                     <a:stretch>
                       <a:fillRect/>
                     </a:stretch>
@@ -931,7 +1238,7 @@
                     <pic:cNvPicPr/>
                   </pic:nvPicPr>
                   <pic:blipFill>
-                    <a:blip r:embed="rId12"/>
+                    <a:blip r:embed="rId14"/>
                     <a:stretch>
                       <a:fillRect/>
                     </a:stretch>
@@ -984,7 +1291,7 @@
                     <pic:cNvPicPr/>
                   </pic:nvPicPr>
                   <pic:blipFill>
-                    <a:blip r:embed="rId13"/>
+                    <a:blip r:embed="rId15"/>
                     <a:stretch>
                       <a:fillRect/>
                     </a:stretch>
@@ -1005,8 +1312,13 @@
         </w:drawing>
       </w:r>
       <w:r>
-        <w:t>PG_USER=postgres</w:t>
-      </w:r>
+        <w:t>PG_USER=</w:t>
+      </w:r>
+      <w:proofErr w:type="spellStart"/>
+      <w:r>
+        <w:t>postgres</w:t>
+      </w:r>
+      <w:proofErr w:type="spellEnd"/>
     </w:p>
     <w:p>
       <w:pPr>
@@ -1018,19 +1330,27 @@
         <w:rPr>
           <w:rFonts w:ascii="Consolas" w:hAnsi="Consolas"/>
         </w:rPr>
-        <w:t>PG_PASSWORD=your_db_password</w:t>
-      </w:r>
-    </w:p>
-    <w:p>
-      <w:pPr>
+        <w:t>PG_PASSWORD=</w:t>
+      </w:r>
+      <w:proofErr w:type="spellStart"/>
+      <w:r>
         <w:rPr>
           <w:rFonts w:ascii="Consolas" w:hAnsi="Consolas"/>
         </w:rPr>
-      </w:pPr>
-      <w:r>
+        <w:t>your_db_password</w:t>
+      </w:r>
+      <w:proofErr w:type="spellEnd"/>
+    </w:p>
+    <w:p>
+      <w:pPr>
         <w:rPr>
           <w:rFonts w:ascii="Consolas" w:hAnsi="Consolas"/>
         </w:rPr>
+      </w:pPr>
+      <w:r>
+        <w:rPr>
+          <w:rFonts w:ascii="Consolas" w:hAnsi="Consolas"/>
+        </w:rPr>
         <w:t>PG_HOST=localhost</w:t>
       </w:r>
     </w:p>
@@ -1044,8 +1364,16 @@
         <w:rPr>
           <w:rFonts w:ascii="Consolas" w:hAnsi="Consolas"/>
         </w:rPr>
-        <w:t>PG_DATABASE=LevelUp</w:t>
-      </w:r>
+        <w:t>PG_DATABASE=</w:t>
+      </w:r>
+      <w:proofErr w:type="spellStart"/>
+      <w:r>
+        <w:rPr>
+          <w:rFonts w:ascii="Consolas" w:hAnsi="Consolas"/>
+        </w:rPr>
+        <w:t>LevelUp</w:t>
+      </w:r>
+      <w:proofErr w:type="spellEnd"/>
     </w:p>
     <w:p>
       <w:pPr>
@@ -1093,7 +1421,7 @@
                     <pic:cNvPicPr/>
                   </pic:nvPicPr>
                   <pic:blipFill>
-                    <a:blip r:embed="rId14"/>
+                    <a:blip r:embed="rId16"/>
                     <a:stretch>
                       <a:fillRect/>
                     </a:stretch>
@@ -1154,7 +1482,7 @@
                     <pic:cNvPicPr/>
                   </pic:nvPicPr>
                   <pic:blipFill>
-                    <a:blip r:embed="rId15"/>
+                    <a:blip r:embed="rId17"/>
                     <a:stretch>
                       <a:fillRect/>
                     </a:stretch>
@@ -1210,7 +1538,23 @@
         <w:t>Navigate to the root project folder</w:t>
       </w:r>
       <w:r>
-        <w:t xml:space="preserve"> (where project.json exists – probable src)</w:t>
+        <w:t xml:space="preserve"> (where </w:t>
+      </w:r>
+      <w:proofErr w:type="spellStart"/>
+      <w:r>
+        <w:t>project.json</w:t>
+      </w:r>
+      <w:proofErr w:type="spellEnd"/>
+      <w:r>
+        <w:t xml:space="preserve"> exists – probable </w:t>
+      </w:r>
+      <w:proofErr w:type="spellStart"/>
+      <w:r>
+        <w:t>src</w:t>
+      </w:r>
+      <w:proofErr w:type="spellEnd"/>
+      <w:r>
+        <w:t>)</w:t>
       </w:r>
       <w:r>
         <w:t>:</w:t>
@@ -1237,7 +1581,7 @@
                     <pic:cNvPicPr/>
                   </pic:nvPicPr>
                   <pic:blipFill>
-                    <a:blip r:embed="rId16"/>
+                    <a:blip r:embed="rId18"/>
                     <a:stretch>
                       <a:fillRect/>
                     </a:stretch>
@@ -1277,7 +1621,6 @@
         <w:rPr>
           <w:noProof/>
         </w:rPr>
-        <w:lastRenderedPageBreak/>
         <w:drawing>
           <wp:inline distT="0" distB="0" distL="0" distR="0" wp14:anchorId="11663833" wp14:editId="043D270C">
             <wp:extent cx="5887272" cy="762106"/>
@@ -1294,7 +1637,7 @@
                     <pic:cNvPicPr/>
                   </pic:nvPicPr>
                   <pic:blipFill>
-                    <a:blip r:embed="rId17"/>
+                    <a:blip r:embed="rId19"/>
                     <a:stretch>
                       <a:fillRect/>
                     </a:stretch>
@@ -1316,8 +1659,13 @@
       </w:r>
     </w:p>
     <w:p>
-      <w:r>
-        <w:t>npm install</w:t>
+      <w:proofErr w:type="spellStart"/>
+      <w:r>
+        <w:t>npm</w:t>
+      </w:r>
+      <w:proofErr w:type="spellEnd"/>
+      <w:r>
+        <w:t xml:space="preserve"> install</w:t>
       </w:r>
     </w:p>
     <w:p>
@@ -1352,7 +1700,7 @@
                     <pic:cNvPicPr/>
                   </pic:nvPicPr>
                   <pic:blipFill>
-                    <a:blip r:embed="rId18"/>
+                    <a:blip r:embed="rId20"/>
                     <a:stretch>
                       <a:fillRect/>
                     </a:stretch>
@@ -1374,8 +1722,13 @@
       </w:r>
     </w:p>
     <w:p>
-      <w:r>
-        <w:t>npm run react-start</w:t>
+      <w:proofErr w:type="spellStart"/>
+      <w:r>
+        <w:t>npm</w:t>
+      </w:r>
+      <w:proofErr w:type="spellEnd"/>
+      <w:r>
+        <w:t xml:space="preserve"> run react-start</w:t>
       </w:r>
     </w:p>
     <w:p>
@@ -1388,7 +1741,7 @@
       <w:r>
         <w:t xml:space="preserve">App runs at </w:t>
       </w:r>
-      <w:hyperlink r:id="rId19" w:tgtFrame="_new" w:history="1">
+      <w:hyperlink r:id="rId21" w:tgtFrame="_new" w:history="1">
         <w:r>
           <w:rPr>
             <w:rStyle w:val="Hyperlink"/>
@@ -1435,7 +1788,15 @@
         </w:numPr>
       </w:pPr>
       <w:r>
-        <w:t>GET /dayData?date=YYYY-MM-DD → fetch entry for a specific day</w:t>
+        <w:t>GET /</w:t>
+      </w:r>
+      <w:proofErr w:type="spellStart"/>
+      <w:r>
+        <w:t>dayData?date</w:t>
+      </w:r>
+      <w:proofErr w:type="spellEnd"/>
+      <w:r>
+        <w:t>=YYYY-MM-DD → fetch entry for a specific day</w:t>
       </w:r>
     </w:p>
     <w:p>
@@ -1498,7 +1859,23 @@
         </w:numPr>
       </w:pPr>
       <w:r>
-        <w:t>React form validation ensures restedRating and morningMoodRating are between 1–5</w:t>
+        <w:t xml:space="preserve">React form validation ensures </w:t>
+      </w:r>
+      <w:proofErr w:type="spellStart"/>
+      <w:r>
+        <w:t>restedRating</w:t>
+      </w:r>
+      <w:proofErr w:type="spellEnd"/>
+      <w:r>
+        <w:t xml:space="preserve"> and </w:t>
+      </w:r>
+      <w:proofErr w:type="spellStart"/>
+      <w:r>
+        <w:t>morningMoodRating</w:t>
+      </w:r>
+      <w:proofErr w:type="spellEnd"/>
+      <w:r>
+        <w:t xml:space="preserve"> are between 1–5</w:t>
       </w:r>
     </w:p>
     <w:p/>
